--- a/Submission/JohnF/Gloassary.docx
+++ b/Submission/JohnF/Gloassary.docx
@@ -11,7 +11,13 @@
         </w:numPr>
       </w:pPr>
       <w:r>
-        <w:t xml:space="preserve">Game World: The interactive potion of the game in which the player’s avatar interacts. </w:t>
+        <w:rPr>
+          <w:b/>
+        </w:rPr>
+        <w:t>Game World</w:t>
+      </w:r>
+      <w:r>
+        <w:t xml:space="preserve">: The interactive potion of the game in which the player’s avatar interacts. </w:t>
       </w:r>
     </w:p>
     <w:p>
@@ -23,7 +29,13 @@
         </w:numPr>
       </w:pPr>
       <w:r>
-        <w:t>World generation: how the game algorithmically creates the world, populating it with mountains, meadows, seas, lakes, rivers, beaches, mines, caves, caverns, etc.</w:t>
+        <w:rPr>
+          <w:b/>
+        </w:rPr>
+        <w:t>World generation</w:t>
+      </w:r>
+      <w:r>
+        <w:t>: how the game algorithmically creates the world, populating it with mountains, meadows, seas, lakes, rivers, beaches, mines, caves, caverns, etc.</w:t>
       </w:r>
     </w:p>
     <w:p>
@@ -35,7 +47,18 @@
         </w:numPr>
       </w:pPr>
       <w:r>
-        <w:t>World parameters: The information that defines the scope of the game world. These include the following:</w:t>
+        <w:rPr>
+          <w:b/>
+        </w:rPr>
+        <w:t>World parameters</w:t>
+      </w:r>
+      <w:r>
+        <w:t>: The information that defines the scope of the game world. These i</w:t>
+      </w:r>
+      <w:bookmarkStart w:id="0" w:name="_GoBack"/>
+      <w:bookmarkEnd w:id="0"/>
+      <w:r>
+        <w:t>nclude the following:</w:t>
       </w:r>
     </w:p>
     <w:p>
@@ -160,8 +183,6 @@
         </w:rPr>
         <w:t xml:space="preserve"> – how skilled the enemy battle AI is, and how effective their defense stats are.</w:t>
       </w:r>
-      <w:bookmarkStart w:id="0" w:name="_GoBack"/>
-      <w:bookmarkEnd w:id="0"/>
     </w:p>
     <w:p/>
     <w:sectPr>
